--- a/PDF com prints.docx
+++ b/PDF com prints.docx
@@ -25,13 +25,34 @@
       <w:r>
         <w:t>Universidade de Vila Velha</w:t>
       </w:r>
+      <w:r>
+        <w:br/>
+      </w:r>
+      <w:r>
+        <w:br/>
+        <w:t>LINK GITHUB:</w:t>
+      </w:r>
+      <w:r>
+        <w:br/>
+      </w:r>
+      <w:hyperlink r:id="rId4" w:history="1">
+        <w:r>
+          <w:rPr>
+            <w:rStyle w:val="Hyperlink"/>
+          </w:rPr>
+          <w:t>https://github.com/paulomarinato/AOP2-Arquitetura-De-Dados-Nao-Relacionais/tree/main</w:t>
+        </w:r>
+      </w:hyperlink>
+    </w:p>
+    <w:p>
+      <w:pPr>
+        <w:jc w:val="center"/>
+      </w:pPr>
     </w:p>
     <w:p/>
     <w:p>
       <w:r>
         <w:br/>
-      </w:r>
-      <w:r>
         <w:t>1. Criação do banco de dados</w:t>
       </w:r>
       <w:r>
@@ -46,6 +67,7 @@
       <w:r>
         <w:rPr>
           <w:rFonts w:ascii="Courier New" w:hAnsi="Courier New"/>
+          <w:noProof/>
         </w:rPr>
         <w:drawing>
           <wp:inline distT="0" distB="0" distL="0" distR="0" wp14:anchorId="45C90BCA" wp14:editId="673EF05A">
@@ -63,7 +85,7 @@
                     <pic:cNvPicPr/>
                   </pic:nvPicPr>
                   <pic:blipFill>
-                    <a:blip r:embed="rId4"/>
+                    <a:blip r:embed="rId5"/>
                     <a:stretch>
                       <a:fillRect/>
                     </a:stretch>
@@ -86,6 +108,7 @@
       <w:r>
         <w:rPr>
           <w:rFonts w:ascii="Courier New" w:hAnsi="Courier New"/>
+          <w:noProof/>
         </w:rPr>
         <w:drawing>
           <wp:inline distT="0" distB="0" distL="0" distR="0" wp14:anchorId="710DC6D5" wp14:editId="195CE33F">
@@ -103,7 +126,7 @@
                     <pic:cNvPicPr/>
                   </pic:nvPicPr>
                   <pic:blipFill>
-                    <a:blip r:embed="rId5"/>
+                    <a:blip r:embed="rId6"/>
                     <a:stretch>
                       <a:fillRect/>
                     </a:stretch>
@@ -126,6 +149,7 @@
       <w:r>
         <w:rPr>
           <w:rFonts w:ascii="Courier New" w:hAnsi="Courier New"/>
+          <w:noProof/>
         </w:rPr>
         <w:drawing>
           <wp:inline distT="0" distB="0" distL="0" distR="0" wp14:anchorId="7F14A57C" wp14:editId="0602D6C7">
@@ -143,7 +167,7 @@
                     <pic:cNvPicPr/>
                   </pic:nvPicPr>
                   <pic:blipFill>
-                    <a:blip r:embed="rId6"/>
+                    <a:blip r:embed="rId7"/>
                     <a:stretch>
                       <a:fillRect/>
                     </a:stretch>
@@ -183,7 +207,7 @@
                     <pic:cNvPicPr/>
                   </pic:nvPicPr>
                   <pic:blipFill>
-                    <a:blip r:embed="rId7"/>
+                    <a:blip r:embed="rId8"/>
                     <a:stretch>
                       <a:fillRect/>
                     </a:stretch>
@@ -226,7 +250,7 @@
                     <pic:cNvPicPr/>
                   </pic:nvPicPr>
                   <pic:blipFill>
-                    <a:blip r:embed="rId8"/>
+                    <a:blip r:embed="rId9"/>
                     <a:stretch>
                       <a:fillRect/>
                     </a:stretch>
@@ -266,7 +290,7 @@
                     <pic:cNvPicPr/>
                   </pic:nvPicPr>
                   <pic:blipFill>
-                    <a:blip r:embed="rId9"/>
+                    <a:blip r:embed="rId10"/>
                     <a:stretch>
                       <a:fillRect/>
                     </a:stretch>
@@ -304,6 +328,9 @@
         <w:br/>
       </w:r>
       <w:r>
+        <w:rPr>
+          <w:noProof/>
+        </w:rPr>
         <w:drawing>
           <wp:inline distT="0" distB="0" distL="0" distR="0" wp14:anchorId="64DFE4F4" wp14:editId="7C5F5B8C">
             <wp:extent cx="3064933" cy="560818"/>
@@ -320,7 +347,7 @@
                     <pic:cNvPicPr/>
                   </pic:nvPicPr>
                   <pic:blipFill>
-                    <a:blip r:embed="rId10"/>
+                    <a:blip r:embed="rId11"/>
                     <a:stretch>
                       <a:fillRect/>
                     </a:stretch>
@@ -344,6 +371,9 @@
         <w:br/>
       </w:r>
       <w:r>
+        <w:rPr>
+          <w:noProof/>
+        </w:rPr>
         <w:drawing>
           <wp:inline distT="0" distB="0" distL="0" distR="0" wp14:anchorId="04E282D9" wp14:editId="00C282F2">
             <wp:extent cx="1955800" cy="846842"/>
@@ -360,7 +390,7 @@
                     <pic:cNvPicPr/>
                   </pic:nvPicPr>
                   <pic:blipFill>
-                    <a:blip r:embed="rId11"/>
+                    <a:blip r:embed="rId12"/>
                     <a:stretch>
                       <a:fillRect/>
                     </a:stretch>
@@ -406,6 +436,7 @@
       <w:r>
         <w:rPr>
           <w:rFonts w:ascii="Courier New" w:hAnsi="Courier New"/>
+          <w:noProof/>
         </w:rPr>
         <w:drawing>
           <wp:inline distT="0" distB="0" distL="0" distR="0" wp14:anchorId="51B0F176" wp14:editId="24042D60">
@@ -423,7 +454,7 @@
                     <pic:cNvPicPr/>
                   </pic:nvPicPr>
                   <pic:blipFill>
-                    <a:blip r:embed="rId12"/>
+                    <a:blip r:embed="rId13"/>
                     <a:stretch>
                       <a:fillRect/>
                     </a:stretch>
@@ -444,6 +475,9 @@
         </w:drawing>
       </w:r>
       <w:r>
+        <w:rPr>
+          <w:noProof/>
+        </w:rPr>
         <w:drawing>
           <wp:inline distT="0" distB="0" distL="0" distR="0" wp14:anchorId="6EE328F0" wp14:editId="4FDD3296">
             <wp:extent cx="3208655" cy="3479800"/>
@@ -460,7 +494,7 @@
                     <pic:cNvPicPr/>
                   </pic:nvPicPr>
                   <pic:blipFill>
-                    <a:blip r:embed="rId13"/>
+                    <a:blip r:embed="rId14"/>
                     <a:stretch>
                       <a:fillRect/>
                     </a:stretch>
@@ -483,6 +517,9 @@
     </w:p>
     <w:p>
       <w:r>
+        <w:rPr>
+          <w:noProof/>
+        </w:rPr>
         <w:drawing>
           <wp:inline distT="0" distB="0" distL="0" distR="0" wp14:anchorId="2A5D67BE" wp14:editId="47416630">
             <wp:extent cx="3335517" cy="3708400"/>
@@ -499,7 +536,7 @@
                     <pic:cNvPicPr/>
                   </pic:nvPicPr>
                   <pic:blipFill>
-                    <a:blip r:embed="rId13"/>
+                    <a:blip r:embed="rId14"/>
                     <a:stretch>
                       <a:fillRect/>
                     </a:stretch>
@@ -520,6 +557,9 @@
         </w:drawing>
       </w:r>
       <w:r>
+        <w:rPr>
+          <w:noProof/>
+        </w:rPr>
         <w:drawing>
           <wp:inline distT="0" distB="0" distL="0" distR="0" wp14:anchorId="4050C16E" wp14:editId="3E6112B3">
             <wp:extent cx="3285066" cy="2614031"/>
@@ -536,7 +576,7 @@
                     <pic:cNvPicPr/>
                   </pic:nvPicPr>
                   <pic:blipFill>
-                    <a:blip r:embed="rId14"/>
+                    <a:blip r:embed="rId15"/>
                     <a:stretch>
                       <a:fillRect/>
                     </a:stretch>
@@ -576,6 +616,9 @@
         <w:t xml:space="preserve"> </w:t>
       </w:r>
       <w:r>
+        <w:rPr>
+          <w:noProof/>
+        </w:rPr>
         <w:drawing>
           <wp:inline distT="0" distB="0" distL="0" distR="0" wp14:anchorId="0F0E1639" wp14:editId="3C81E5BB">
             <wp:extent cx="3845943" cy="635000"/>
@@ -592,7 +635,7 @@
                     <pic:cNvPicPr/>
                   </pic:nvPicPr>
                   <pic:blipFill>
-                    <a:blip r:embed="rId15"/>
+                    <a:blip r:embed="rId16"/>
                     <a:stretch>
                       <a:fillRect/>
                     </a:stretch>
@@ -617,6 +660,9 @@
         <w:t xml:space="preserve"> </w:t>
       </w:r>
       <w:r>
+        <w:rPr>
+          <w:noProof/>
+        </w:rPr>
         <w:drawing>
           <wp:inline distT="0" distB="0" distL="0" distR="0" wp14:anchorId="41E1B920" wp14:editId="02D0E679">
             <wp:extent cx="3539073" cy="372534"/>
@@ -633,7 +679,7 @@
                     <pic:cNvPicPr/>
                   </pic:nvPicPr>
                   <pic:blipFill>
-                    <a:blip r:embed="rId16"/>
+                    <a:blip r:embed="rId17"/>
                     <a:stretch>
                       <a:fillRect/>
                     </a:stretch>
@@ -657,6 +703,9 @@
         <w:br/>
       </w:r>
       <w:r>
+        <w:rPr>
+          <w:noProof/>
+        </w:rPr>
         <w:drawing>
           <wp:inline distT="0" distB="0" distL="0" distR="0" wp14:anchorId="1E495830" wp14:editId="2BE8A4C0">
             <wp:extent cx="3556000" cy="711782"/>
@@ -673,7 +722,7 @@
                     <pic:cNvPicPr/>
                   </pic:nvPicPr>
                   <pic:blipFill>
-                    <a:blip r:embed="rId17"/>
+                    <a:blip r:embed="rId18"/>
                     <a:stretch>
                       <a:fillRect/>
                     </a:stretch>
@@ -706,6 +755,9 @@
         <w:t xml:space="preserve"> </w:t>
       </w:r>
       <w:r>
+        <w:rPr>
+          <w:noProof/>
+        </w:rPr>
         <w:drawing>
           <wp:inline distT="0" distB="0" distL="0" distR="0" wp14:anchorId="02F593AE" wp14:editId="1C81FADD">
             <wp:extent cx="4107935" cy="558800"/>
@@ -722,7 +774,7 @@
                     <pic:cNvPicPr/>
                   </pic:nvPicPr>
                   <pic:blipFill>
-                    <a:blip r:embed="rId18"/>
+                    <a:blip r:embed="rId19"/>
                     <a:stretch>
                       <a:fillRect/>
                     </a:stretch>
@@ -746,6 +798,9 @@
         <w:br/>
       </w:r>
       <w:r>
+        <w:rPr>
+          <w:noProof/>
+        </w:rPr>
         <w:drawing>
           <wp:inline distT="0" distB="0" distL="0" distR="0" wp14:anchorId="34FDF5C5" wp14:editId="7608E5F7">
             <wp:extent cx="3429000" cy="779317"/>
@@ -762,7 +817,7 @@
                     <pic:cNvPicPr/>
                   </pic:nvPicPr>
                   <pic:blipFill>
-                    <a:blip r:embed="rId19"/>
+                    <a:blip r:embed="rId20"/>
                     <a:stretch>
                       <a:fillRect/>
                     </a:stretch>
@@ -786,6 +841,9 @@
         <w:br/>
       </w:r>
       <w:r>
+        <w:rPr>
+          <w:noProof/>
+        </w:rPr>
         <w:drawing>
           <wp:inline distT="0" distB="0" distL="0" distR="0" wp14:anchorId="62E6056B" wp14:editId="4D23855A">
             <wp:extent cx="2159000" cy="948346"/>
@@ -802,7 +860,7 @@
                     <pic:cNvPicPr/>
                   </pic:nvPicPr>
                   <pic:blipFill>
-                    <a:blip r:embed="rId20"/>
+                    <a:blip r:embed="rId21"/>
                     <a:stretch>
                       <a:fillRect/>
                     </a:stretch>
@@ -834,6 +892,9 @@
     </w:p>
     <w:p>
       <w:r>
+        <w:rPr>
+          <w:noProof/>
+        </w:rPr>
         <w:drawing>
           <wp:inline distT="0" distB="0" distL="0" distR="0" wp14:anchorId="70DE10B2" wp14:editId="5D05FBD0">
             <wp:extent cx="3431061" cy="1066800"/>
@@ -850,7 +911,7 @@
                     <pic:cNvPicPr/>
                   </pic:nvPicPr>
                   <pic:blipFill>
-                    <a:blip r:embed="rId21"/>
+                    <a:blip r:embed="rId22"/>
                     <a:stretch>
                       <a:fillRect/>
                     </a:stretch>
@@ -873,6 +934,9 @@
     </w:p>
     <w:p>
       <w:r>
+        <w:rPr>
+          <w:noProof/>
+        </w:rPr>
         <w:drawing>
           <wp:inline distT="0" distB="0" distL="0" distR="0" wp14:anchorId="73E6C986" wp14:editId="155154E2">
             <wp:extent cx="2015067" cy="1836097"/>
@@ -889,7 +953,7 @@
                     <pic:cNvPicPr/>
                   </pic:nvPicPr>
                   <pic:blipFill>
-                    <a:blip r:embed="rId22"/>
+                    <a:blip r:embed="rId23"/>
                     <a:stretch>
                       <a:fillRect/>
                     </a:stretch>
@@ -910,6 +974,9 @@
         </w:drawing>
       </w:r>
       <w:r>
+        <w:rPr>
+          <w:noProof/>
+        </w:rPr>
         <w:drawing>
           <wp:inline distT="0" distB="0" distL="0" distR="0" wp14:anchorId="7BD06E81" wp14:editId="0F17333F">
             <wp:extent cx="2082435" cy="1826472"/>
@@ -926,7 +993,7 @@
                     <pic:cNvPicPr/>
                   </pic:nvPicPr>
                   <pic:blipFill>
-                    <a:blip r:embed="rId23"/>
+                    <a:blip r:embed="rId24"/>
                     <a:stretch>
                       <a:fillRect/>
                     </a:stretch>
@@ -947,6 +1014,9 @@
         </w:drawing>
       </w:r>
       <w:r>
+        <w:rPr>
+          <w:noProof/>
+        </w:rPr>
         <w:drawing>
           <wp:inline distT="0" distB="0" distL="0" distR="0" wp14:anchorId="0D434E28" wp14:editId="39E583C2">
             <wp:extent cx="2514600" cy="1813560"/>
@@ -963,7 +1033,7 @@
                     <pic:cNvPicPr/>
                   </pic:nvPicPr>
                   <pic:blipFill>
-                    <a:blip r:embed="rId24"/>
+                    <a:blip r:embed="rId25"/>
                     <a:stretch>
                       <a:fillRect/>
                     </a:stretch>
@@ -995,6 +1065,9 @@
     </w:p>
     <w:p>
       <w:r>
+        <w:rPr>
+          <w:noProof/>
+        </w:rPr>
         <w:drawing>
           <wp:inline distT="0" distB="0" distL="0" distR="0" wp14:anchorId="7C18477B" wp14:editId="6D7D95C0">
             <wp:extent cx="2328333" cy="5341620"/>
@@ -1011,7 +1084,7 @@
                     <pic:cNvPicPr/>
                   </pic:nvPicPr>
                   <pic:blipFill>
-                    <a:blip r:embed="rId25"/>
+                    <a:blip r:embed="rId26"/>
                     <a:stretch>
                       <a:fillRect/>
                     </a:stretch>
@@ -1032,6 +1105,9 @@
         </w:drawing>
       </w:r>
       <w:r>
+        <w:rPr>
+          <w:noProof/>
+        </w:rPr>
         <w:drawing>
           <wp:inline distT="0" distB="0" distL="0" distR="0" wp14:anchorId="639E125B" wp14:editId="42330F37">
             <wp:extent cx="2057578" cy="3368332"/>
@@ -1048,7 +1124,7 @@
                     <pic:cNvPicPr/>
                   </pic:nvPicPr>
                   <pic:blipFill>
-                    <a:blip r:embed="rId26"/>
+                    <a:blip r:embed="rId27"/>
                     <a:stretch>
                       <a:fillRect/>
                     </a:stretch>
@@ -1069,6 +1145,9 @@
         </w:drawing>
       </w:r>
       <w:r>
+        <w:rPr>
+          <w:noProof/>
+        </w:rPr>
         <w:drawing>
           <wp:inline distT="0" distB="0" distL="0" distR="0" wp14:anchorId="5EE9458D" wp14:editId="361E1E45">
             <wp:extent cx="2171888" cy="3314987"/>
@@ -1085,7 +1164,7 @@
                     <pic:cNvPicPr/>
                   </pic:nvPicPr>
                   <pic:blipFill>
-                    <a:blip r:embed="rId27"/>
+                    <a:blip r:embed="rId28"/>
                     <a:stretch>
                       <a:fillRect/>
                     </a:stretch>
@@ -1126,6 +1205,9 @@
     </w:p>
     <w:p>
       <w:r>
+        <w:rPr>
+          <w:noProof/>
+        </w:rPr>
         <w:drawing>
           <wp:inline distT="0" distB="0" distL="0" distR="0" wp14:anchorId="3261F45D" wp14:editId="72E8618F">
             <wp:extent cx="4649246" cy="1013460"/>
@@ -1142,7 +1224,7 @@
                     <pic:cNvPicPr/>
                   </pic:nvPicPr>
                   <pic:blipFill>
-                    <a:blip r:embed="rId28"/>
+                    <a:blip r:embed="rId29"/>
                     <a:stretch>
                       <a:fillRect/>
                     </a:stretch>
@@ -1166,6 +1248,9 @@
         <w:br/>
       </w:r>
       <w:r>
+        <w:rPr>
+          <w:noProof/>
+        </w:rPr>
         <w:drawing>
           <wp:inline distT="0" distB="0" distL="0" distR="0" wp14:anchorId="605FB3AB" wp14:editId="527C9A6F">
             <wp:extent cx="2270760" cy="998220"/>
@@ -1182,7 +1267,7 @@
                     <pic:cNvPicPr/>
                   </pic:nvPicPr>
                   <pic:blipFill>
-                    <a:blip r:embed="rId29"/>
+                    <a:blip r:embed="rId30"/>
                     <a:stretch>
                       <a:fillRect/>
                     </a:stretch>
@@ -1206,6 +1291,9 @@
         <w:br/>
       </w:r>
       <w:r>
+        <w:rPr>
+          <w:noProof/>
+        </w:rPr>
         <w:drawing>
           <wp:inline distT="0" distB="0" distL="0" distR="0" wp14:anchorId="7A757189" wp14:editId="06918D2F">
             <wp:extent cx="2263140" cy="507430"/>
@@ -1222,7 +1310,7 @@
                     <pic:cNvPicPr/>
                   </pic:nvPicPr>
                   <pic:blipFill>
-                    <a:blip r:embed="rId30"/>
+                    <a:blip r:embed="rId31"/>
                     <a:stretch>
                       <a:fillRect/>
                     </a:stretch>
@@ -1245,6 +1333,9 @@
     </w:p>
     <w:p>
       <w:r>
+        <w:rPr>
+          <w:noProof/>
+        </w:rPr>
         <w:drawing>
           <wp:inline distT="0" distB="0" distL="0" distR="0" wp14:anchorId="3E0D7E97" wp14:editId="26BE39CE">
             <wp:extent cx="3299460" cy="4071449"/>
@@ -1261,7 +1352,7 @@
                     <pic:cNvPicPr/>
                   </pic:nvPicPr>
                   <pic:blipFill>
-                    <a:blip r:embed="rId31"/>
+                    <a:blip r:embed="rId32"/>
                     <a:stretch>
                       <a:fillRect/>
                     </a:stretch>
@@ -2207,6 +2298,29 @@
       <w:spacing w:val="5"/>
     </w:rPr>
   </w:style>
+  <w:style w:type="character" w:styleId="Hyperlink">
+    <w:name w:val="Hyperlink"/>
+    <w:basedOn w:val="Fontepargpadro"/>
+    <w:uiPriority w:val="99"/>
+    <w:unhideWhenUsed/>
+    <w:rsid w:val="003E6E07"/>
+    <w:rPr>
+      <w:color w:val="467886" w:themeColor="hyperlink"/>
+      <w:u w:val="single"/>
+    </w:rPr>
+  </w:style>
+  <w:style w:type="character" w:styleId="MenoPendente">
+    <w:name w:val="Unresolved Mention"/>
+    <w:basedOn w:val="Fontepargpadro"/>
+    <w:uiPriority w:val="99"/>
+    <w:semiHidden/>
+    <w:unhideWhenUsed/>
+    <w:rsid w:val="003E6E07"/>
+    <w:rPr>
+      <w:color w:val="605E5C"/>
+      <w:shd w:val="clear" w:color="auto" w:fill="E1DFDD"/>
+    </w:rPr>
+  </w:style>
 </w:styles>
 </file>
 
